--- a/project personal/Stage 2/report/Stage2.docx
+++ b/project personal/Stage 2/report/Stage2.docx
@@ -260,7 +260,7 @@
       </w:r>
     </w:p>
     <w:bookmarkEnd w:id="21"/>
-    <w:bookmarkStart w:id="72" w:name="выполнение-лабораторной-работы"/>
+    <w:bookmarkStart w:id="71" w:name="выполнение-лабораторной-работы"/>
     <w:p>
       <w:pPr>
         <w:pStyle w:val="Heading1"/>
@@ -1077,7 +1077,7 @@
       </w:r>
     </w:p>
     <w:bookmarkEnd w:id="60"/>
-    <w:bookmarkStart w:id="71" w:name="пост-по-теме-управление-версиями-git"/>
+    <w:bookmarkStart w:id="70" w:name="пост-по-теме-управление-версиями-git"/>
     <w:p>
       <w:pPr>
         <w:pStyle w:val="Heading2"/>
@@ -1243,9 +1243,8 @@
     </w:p>
     <w:p>
       <w:pPr>
-        <w:pStyle w:val="BodyText"/>
-      </w:pPr>
-      <w:bookmarkStart w:id="70" w:name="fig:0014"/>
+        <w:pStyle w:val="CaptionedFigure"/>
+      </w:pPr>
       <w:r>
         <w:drawing>
           <wp:inline>
@@ -1288,23 +1287,43 @@
           </wp:inline>
         </w:drawing>
       </w:r>
-      <w:bookmarkEnd w:id="70"/>
-      <w:r>
-        <w:t xml:space="preserve"> </w:t>
-      </w:r>
-      <w:r>
-        <w:t xml:space="preserve"># Выводы</w:t>
-      </w:r>
-    </w:p>
-    <w:p>
-      <w:pPr>
-        <w:pStyle w:val="BodyText"/>
+    </w:p>
+    <w:p>
+      <w:pPr>
+        <w:pStyle w:val="ImageCaption"/>
+      </w:pPr>
+      <w:r>
+        <w:t xml:space="preserve">Рис. 14: Развертывание сайта</w:t>
+      </w:r>
+    </w:p>
+    <w:bookmarkEnd w:id="70"/>
+    <w:bookmarkEnd w:id="71"/>
+    <w:bookmarkStart w:id="72" w:name="выводы"/>
+    <w:p>
+      <w:pPr>
+        <w:pStyle w:val="Heading1"/>
+      </w:pPr>
+      <w:r>
+        <w:rPr>
+          <w:rStyle w:val="SectionNumber"/>
+        </w:rPr>
+        <w:t xml:space="preserve">4</w:t>
+      </w:r>
+      <w:r>
+        <w:tab/>
+      </w:r>
+      <w:r>
+        <w:t xml:space="preserve">Выводы</w:t>
+      </w:r>
+    </w:p>
+    <w:p>
+      <w:pPr>
+        <w:pStyle w:val="FirstParagraph"/>
       </w:pPr>
       <w:r>
         <w:t xml:space="preserve">При выполнении данной работы, я освоила размещение посты на сайте по шаблону hugo.</w:t>
       </w:r>
     </w:p>
-    <w:bookmarkEnd w:id="71"/>
     <w:bookmarkEnd w:id="72"/>
     <w:bookmarkStart w:id="74" w:name="список-литературы"/>
     <w:p>
